--- a/ppr_project/reports/report_template/out.docx
+++ b/ppr_project/reports/report_template/out.docx
@@ -146,7 +146,7 @@
                 <w:szCs w:val="26"/>
                 <w:lang w:val="en-US"/>
               </w:rPr>
-              <w:t xml:space="preserve">ГПА-11</w:t>
+              <w:t xml:space="preserve">QQ</w:t>
             </w:r>
           </w:p>
         </w:tc>
